--- a/documentation/architecture/achitecture document.docx
+++ b/documentation/architecture/achitecture document.docx
@@ -20,6 +20,7 @@
         <w:t xml:space="preserve"># Chaos Master </w:t>
       </w:r>
     </w:p>
+    <w:p/>
     <w:p>
       <w:r>
         <w:t xml:space="preserve"># </w:t>
@@ -29,11 +30,739 @@
       </w:r>
     </w:p>
     <w:p>
+      <w:pPr>
+        <w:pStyle w:val="a3"/>
+        <w:numPr>
+          <w:ilvl w:val="0"/>
+          <w:numId w:val="1"/>
+        </w:numPr>
+      </w:pPr>
+      <w:proofErr w:type="spellStart"/>
+      <w:r>
+        <w:t>mongoDB</w:t>
+      </w:r>
+      <w:proofErr w:type="spellEnd"/>
+    </w:p>
+    <w:p>
+      <w:pPr>
+        <w:pStyle w:val="a3"/>
+        <w:numPr>
+          <w:ilvl w:val="1"/>
+          <w:numId w:val="1"/>
+        </w:numPr>
+      </w:pPr>
+      <w:r>
+        <w:t>done :</w:t>
+      </w:r>
+    </w:p>
+    <w:p>
+      <w:pPr>
+        <w:pStyle w:val="a3"/>
+        <w:numPr>
+          <w:ilvl w:val="2"/>
+          <w:numId w:val="1"/>
+        </w:numPr>
+      </w:pPr>
+      <w:r>
+        <w:t>script that initiates all collections with validation schemas and examples.</w:t>
+      </w:r>
+    </w:p>
+    <w:p>
+      <w:pPr>
+        <w:pStyle w:val="a3"/>
+        <w:numPr>
+          <w:ilvl w:val="2"/>
+          <w:numId w:val="1"/>
+        </w:numPr>
+      </w:pPr>
+      <w:r>
+        <w:t>Image that runs the script as it is deployed</w:t>
+      </w:r>
+      <w:r>
+        <w:t>.</w:t>
+      </w:r>
+    </w:p>
+    <w:p>
+      <w:pPr>
+        <w:pStyle w:val="a3"/>
+        <w:numPr>
+          <w:ilvl w:val="1"/>
+          <w:numId w:val="1"/>
+        </w:numPr>
+      </w:pPr>
+      <w:r>
+        <w:t xml:space="preserve">To do : </w:t>
+      </w:r>
+    </w:p>
+    <w:p>
+      <w:pPr>
+        <w:pStyle w:val="a3"/>
+        <w:numPr>
+          <w:ilvl w:val="2"/>
+          <w:numId w:val="1"/>
+        </w:numPr>
+      </w:pPr>
+      <w:r>
+        <w:t xml:space="preserve">Add </w:t>
+      </w:r>
+      <w:r>
+        <w:t>“</w:t>
+      </w:r>
+      <w:proofErr w:type="spellStart"/>
+      <w:r>
+        <w:t>wait_time</w:t>
+      </w:r>
+      <w:proofErr w:type="spellEnd"/>
+      <w:r>
+        <w:t>” property to servers validation schema.</w:t>
+      </w:r>
+    </w:p>
+    <w:p>
+      <w:pPr>
+        <w:pStyle w:val="a3"/>
+        <w:numPr>
+          <w:ilvl w:val="2"/>
+          <w:numId w:val="1"/>
+        </w:numPr>
+      </w:pPr>
+      <w:r>
+        <w:t xml:space="preserve">Save files using </w:t>
+      </w:r>
+      <w:proofErr w:type="spellStart"/>
+      <w:r>
+        <w:t>GridFS</w:t>
+      </w:r>
+      <w:proofErr w:type="spellEnd"/>
+      <w:r>
+        <w:t>.</w:t>
+      </w:r>
+    </w:p>
+    <w:p>
+      <w:pPr>
+        <w:pStyle w:val="a3"/>
+        <w:numPr>
+          <w:ilvl w:val="0"/>
+          <w:numId w:val="1"/>
+        </w:numPr>
+      </w:pPr>
+      <w:r>
+        <w:t xml:space="preserve">Chaos </w:t>
+      </w:r>
+      <w:proofErr w:type="spellStart"/>
+      <w:r>
+        <w:t>db</w:t>
+      </w:r>
+      <w:proofErr w:type="spellEnd"/>
+      <w:r>
+        <w:t xml:space="preserve"> rest </w:t>
+      </w:r>
+      <w:proofErr w:type="spellStart"/>
+      <w:r>
+        <w:t>api</w:t>
+      </w:r>
+      <w:proofErr w:type="spellEnd"/>
+    </w:p>
+    <w:p>
+      <w:pPr>
+        <w:pStyle w:val="a3"/>
+        <w:numPr>
+          <w:ilvl w:val="1"/>
+          <w:numId w:val="1"/>
+        </w:numPr>
+      </w:pPr>
+      <w:r>
+        <w:t>done :</w:t>
+      </w:r>
+    </w:p>
+    <w:p>
+      <w:pPr>
+        <w:pStyle w:val="a3"/>
+        <w:numPr>
+          <w:ilvl w:val="2"/>
+          <w:numId w:val="1"/>
+        </w:numPr>
+      </w:pPr>
+      <w:r>
+        <w:t>Add GET/POST request routes for servers/groups</w:t>
+      </w:r>
+      <w:r>
+        <w:t>.</w:t>
+      </w:r>
+    </w:p>
+    <w:p>
+      <w:pPr>
+        <w:pStyle w:val="a3"/>
+        <w:numPr>
+          <w:ilvl w:val="2"/>
+          <w:numId w:val="1"/>
+        </w:numPr>
+      </w:pPr>
+      <w:r>
+        <w:t>Add GET/POST request routes for probes/methods/rollbacks</w:t>
+      </w:r>
+      <w:r>
+        <w:t>.</w:t>
+      </w:r>
+    </w:p>
+    <w:p>
+      <w:pPr>
+        <w:pStyle w:val="a3"/>
+        <w:numPr>
+          <w:ilvl w:val="2"/>
+          <w:numId w:val="1"/>
+        </w:numPr>
+      </w:pPr>
+      <w:r>
+        <w:t>Add POST request routes for logs</w:t>
+      </w:r>
+      <w:r>
+        <w:t>.</w:t>
+      </w:r>
+    </w:p>
+    <w:p>
+      <w:pPr>
+        <w:pStyle w:val="a3"/>
+        <w:numPr>
+          <w:ilvl w:val="2"/>
+          <w:numId w:val="1"/>
+        </w:numPr>
+      </w:pPr>
+      <w:r>
+        <w:t xml:space="preserve">Create container Running the </w:t>
+      </w:r>
+      <w:proofErr w:type="spellStart"/>
+      <w:r>
+        <w:t>api</w:t>
+      </w:r>
+      <w:proofErr w:type="spellEnd"/>
+      <w:r>
+        <w:t>.</w:t>
+      </w:r>
+    </w:p>
+    <w:p>
+      <w:pPr>
+        <w:pStyle w:val="a3"/>
+        <w:numPr>
+          <w:ilvl w:val="1"/>
+          <w:numId w:val="1"/>
+        </w:numPr>
+      </w:pPr>
+      <w:r>
+        <w:t xml:space="preserve">To do : </w:t>
+      </w:r>
+    </w:p>
+    <w:p>
+      <w:pPr>
+        <w:pStyle w:val="a3"/>
+        <w:numPr>
+          <w:ilvl w:val="2"/>
+          <w:numId w:val="1"/>
+        </w:numPr>
+      </w:pPr>
+      <w:r>
+        <w:t>Add access token validation.</w:t>
+      </w:r>
+    </w:p>
+    <w:p>
+      <w:pPr>
+        <w:pStyle w:val="a3"/>
+        <w:numPr>
+          <w:ilvl w:val="2"/>
+          <w:numId w:val="1"/>
+        </w:numPr>
+      </w:pPr>
+      <w:r>
+        <w:t xml:space="preserve">Add python libraries to </w:t>
+      </w:r>
+      <w:proofErr w:type="spellStart"/>
+      <w:r>
+        <w:t>api</w:t>
+      </w:r>
+      <w:proofErr w:type="spellEnd"/>
+      <w:r>
+        <w:t xml:space="preserve"> container image</w:t>
+      </w:r>
+    </w:p>
+    <w:p>
+      <w:pPr>
+        <w:tabs>
+          <w:tab w:val="left" w:pos="4145"/>
+        </w:tabs>
+      </w:pPr>
       <w:r>
         <w:t># Chaos Injector</w:t>
       </w:r>
+      <w:r>
+        <w:tab/>
+      </w:r>
+    </w:p>
+    <w:p>
+      <w:pPr>
+        <w:pStyle w:val="a3"/>
+        <w:numPr>
+          <w:ilvl w:val="0"/>
+          <w:numId w:val="2"/>
+        </w:numPr>
+        <w:tabs>
+          <w:tab w:val="left" w:pos="4145"/>
+        </w:tabs>
+      </w:pPr>
+      <w:r>
+        <w:t>Chaos Master</w:t>
+      </w:r>
+    </w:p>
+    <w:p>
+      <w:pPr>
+        <w:pStyle w:val="a3"/>
+        <w:numPr>
+          <w:ilvl w:val="0"/>
+          <w:numId w:val="2"/>
+        </w:numPr>
+        <w:tabs>
+          <w:tab w:val="left" w:pos="4145"/>
+        </w:tabs>
+      </w:pPr>
+      <w:r>
+        <w:t xml:space="preserve">Chaos Injector salve </w:t>
+      </w:r>
+    </w:p>
+    <w:p>
+      <w:pPr>
+        <w:pStyle w:val="a3"/>
+        <w:numPr>
+          <w:ilvl w:val="1"/>
+          <w:numId w:val="2"/>
+        </w:numPr>
+        <w:tabs>
+          <w:tab w:val="left" w:pos="4145"/>
+        </w:tabs>
+      </w:pPr>
+      <w:r>
+        <w:t>Chaos injector slave</w:t>
+      </w:r>
+    </w:p>
+    <w:p>
+      <w:pPr>
+        <w:pStyle w:val="a3"/>
+        <w:numPr>
+          <w:ilvl w:val="2"/>
+          <w:numId w:val="2"/>
+        </w:numPr>
+        <w:tabs>
+          <w:tab w:val="left" w:pos="4145"/>
+        </w:tabs>
+      </w:pPr>
+      <w:r>
+        <w:t xml:space="preserve">done : </w:t>
+      </w:r>
+    </w:p>
+    <w:p>
+      <w:pPr>
+        <w:pStyle w:val="a3"/>
+        <w:numPr>
+          <w:ilvl w:val="3"/>
+          <w:numId w:val="2"/>
+        </w:numPr>
+        <w:tabs>
+          <w:tab w:val="left" w:pos="4145"/>
+        </w:tabs>
+      </w:pPr>
+      <w:r>
+        <w:t xml:space="preserve">get </w:t>
+      </w:r>
+      <w:proofErr w:type="spellStart"/>
+      <w:r>
+        <w:t>dns</w:t>
+      </w:r>
+      <w:proofErr w:type="spellEnd"/>
+      <w:r>
+        <w:t xml:space="preserve"> and fault name from a post request to the </w:t>
+      </w:r>
+      <w:proofErr w:type="spellStart"/>
+      <w:r>
+        <w:t>api</w:t>
+      </w:r>
+      <w:proofErr w:type="spellEnd"/>
+      <w:r>
+        <w:t>.</w:t>
+      </w:r>
+    </w:p>
+    <w:p>
+      <w:pPr>
+        <w:pStyle w:val="a3"/>
+        <w:numPr>
+          <w:ilvl w:val="3"/>
+          <w:numId w:val="2"/>
+        </w:numPr>
+        <w:tabs>
+          <w:tab w:val="left" w:pos="4145"/>
+        </w:tabs>
+      </w:pPr>
+      <w:r>
+        <w:t xml:space="preserve">Get server information and fault information from the </w:t>
+      </w:r>
+      <w:proofErr w:type="spellStart"/>
+      <w:r>
+        <w:t>db</w:t>
+      </w:r>
+      <w:proofErr w:type="spellEnd"/>
+      <w:r>
+        <w:t xml:space="preserve"> </w:t>
+      </w:r>
+      <w:proofErr w:type="spellStart"/>
+      <w:r>
+        <w:t>api</w:t>
+      </w:r>
+      <w:proofErr w:type="spellEnd"/>
+      <w:r>
+        <w:t>.</w:t>
+      </w:r>
+    </w:p>
+    <w:p>
+      <w:pPr>
+        <w:pStyle w:val="a3"/>
+        <w:numPr>
+          <w:ilvl w:val="3"/>
+          <w:numId w:val="2"/>
+        </w:numPr>
+        <w:tabs>
+          <w:tab w:val="left" w:pos="4145"/>
+        </w:tabs>
+      </w:pPr>
+      <w:r>
+        <w:t>Create executable file for each script on the fly while running the fault.</w:t>
+      </w:r>
+    </w:p>
+    <w:p>
+      <w:pPr>
+        <w:pStyle w:val="a3"/>
+        <w:numPr>
+          <w:ilvl w:val="3"/>
+          <w:numId w:val="2"/>
+        </w:numPr>
+        <w:tabs>
+          <w:tab w:val="left" w:pos="4145"/>
+        </w:tabs>
+      </w:pPr>
+      <w:r>
+        <w:t>Delete each file after execution.</w:t>
+      </w:r>
+    </w:p>
+    <w:p>
+      <w:pPr>
+        <w:pStyle w:val="a3"/>
+        <w:numPr>
+          <w:ilvl w:val="3"/>
+          <w:numId w:val="2"/>
+        </w:numPr>
+        <w:tabs>
+          <w:tab w:val="left" w:pos="4145"/>
+        </w:tabs>
+      </w:pPr>
+      <w:r>
+        <w:t>Run probes run by one and get binary response if the probes passed</w:t>
+      </w:r>
+    </w:p>
+    <w:p>
+      <w:pPr>
+        <w:pStyle w:val="a3"/>
+        <w:numPr>
+          <w:ilvl w:val="3"/>
+          <w:numId w:val="2"/>
+        </w:numPr>
+        <w:tabs>
+          <w:tab w:val="left" w:pos="4145"/>
+        </w:tabs>
+      </w:pPr>
+      <w:r>
+        <w:t xml:space="preserve">If probes passed run </w:t>
+      </w:r>
+      <w:r>
+        <w:t>methods</w:t>
+      </w:r>
+      <w:r>
+        <w:t xml:space="preserve"> one by one</w:t>
+      </w:r>
+      <w:r>
+        <w:t xml:space="preserve"> while collecting logs that they return.</w:t>
+      </w:r>
+    </w:p>
+    <w:p>
+      <w:pPr>
+        <w:pStyle w:val="a3"/>
+        <w:numPr>
+          <w:ilvl w:val="3"/>
+          <w:numId w:val="2"/>
+        </w:numPr>
+        <w:tabs>
+          <w:tab w:val="left" w:pos="4145"/>
+        </w:tabs>
+      </w:pPr>
+      <w:r>
+        <w:t>Get wait time from each method and sum it up.</w:t>
+      </w:r>
+    </w:p>
+    <w:p>
+      <w:pPr>
+        <w:pStyle w:val="a3"/>
+        <w:numPr>
+          <w:ilvl w:val="3"/>
+          <w:numId w:val="2"/>
+        </w:numPr>
+        <w:tabs>
+          <w:tab w:val="left" w:pos="4145"/>
+        </w:tabs>
+      </w:pPr>
+      <w:r>
+        <w:t>Wait the summed method wait time.</w:t>
+      </w:r>
+    </w:p>
+    <w:p>
+      <w:pPr>
+        <w:pStyle w:val="a3"/>
+        <w:numPr>
+          <w:ilvl w:val="3"/>
+          <w:numId w:val="2"/>
+        </w:numPr>
+        <w:tabs>
+          <w:tab w:val="left" w:pos="4145"/>
+        </w:tabs>
+      </w:pPr>
+      <w:r>
+        <w:t>Run probes again to see if victim server self-healed.</w:t>
+      </w:r>
+    </w:p>
+    <w:p>
+      <w:pPr>
+        <w:pStyle w:val="a3"/>
+        <w:numPr>
+          <w:ilvl w:val="3"/>
+          <w:numId w:val="2"/>
+        </w:numPr>
+        <w:tabs>
+          <w:tab w:val="left" w:pos="4145"/>
+        </w:tabs>
+      </w:pPr>
+      <w:r>
+        <w:t>If the victim server self-healed return the logs if not run rollbacks.</w:t>
+      </w:r>
+    </w:p>
+    <w:p>
+      <w:pPr>
+        <w:pStyle w:val="a3"/>
+        <w:numPr>
+          <w:ilvl w:val="3"/>
+          <w:numId w:val="2"/>
+        </w:numPr>
+        <w:tabs>
+          <w:tab w:val="left" w:pos="4145"/>
+        </w:tabs>
+      </w:pPr>
+      <w:r>
+        <w:t>Wait expected wait time for rollbacks and run probes again.</w:t>
+      </w:r>
+    </w:p>
+    <w:p>
+      <w:pPr>
+        <w:pStyle w:val="a3"/>
+        <w:numPr>
+          <w:ilvl w:val="3"/>
+          <w:numId w:val="2"/>
+        </w:numPr>
+        <w:tabs>
+          <w:tab w:val="left" w:pos="4145"/>
+        </w:tabs>
+      </w:pPr>
+      <w:r>
+        <w:t xml:space="preserve">Send all logs to the </w:t>
+      </w:r>
+      <w:proofErr w:type="spellStart"/>
+      <w:r>
+        <w:t>db</w:t>
+      </w:r>
+      <w:proofErr w:type="spellEnd"/>
+      <w:r>
+        <w:t xml:space="preserve"> rest </w:t>
+      </w:r>
+      <w:proofErr w:type="spellStart"/>
+      <w:r>
+        <w:t>api</w:t>
+      </w:r>
+      <w:proofErr w:type="spellEnd"/>
+      <w:r>
+        <w:t xml:space="preserve"> to be stored.</w:t>
+      </w:r>
+    </w:p>
+    <w:p>
+      <w:pPr>
+        <w:pStyle w:val="a3"/>
+        <w:numPr>
+          <w:ilvl w:val="1"/>
+          <w:numId w:val="2"/>
+        </w:numPr>
+        <w:tabs>
+          <w:tab w:val="left" w:pos="4145"/>
+        </w:tabs>
+      </w:pPr>
+      <w:r>
+        <w:t xml:space="preserve">Chaos </w:t>
+      </w:r>
+      <w:r>
+        <w:t>injector slave</w:t>
+      </w:r>
+      <w:r>
+        <w:t xml:space="preserve"> rest </w:t>
+      </w:r>
+      <w:proofErr w:type="spellStart"/>
+      <w:r>
+        <w:t>api</w:t>
+      </w:r>
+      <w:proofErr w:type="spellEnd"/>
+      <w:r>
+        <w:t xml:space="preserve"> </w:t>
+      </w:r>
+    </w:p>
+    <w:p>
+      <w:pPr>
+        <w:pStyle w:val="a3"/>
+        <w:numPr>
+          <w:ilvl w:val="2"/>
+          <w:numId w:val="2"/>
+        </w:numPr>
+        <w:tabs>
+          <w:tab w:val="left" w:pos="4145"/>
+        </w:tabs>
+      </w:pPr>
+      <w:r>
+        <w:lastRenderedPageBreak/>
+        <w:t>done:</w:t>
+      </w:r>
+    </w:p>
+    <w:p>
+      <w:pPr>
+        <w:pStyle w:val="a3"/>
+        <w:numPr>
+          <w:ilvl w:val="3"/>
+          <w:numId w:val="2"/>
+        </w:numPr>
+        <w:tabs>
+          <w:tab w:val="left" w:pos="4145"/>
+        </w:tabs>
+      </w:pPr>
+      <w:r>
+        <w:t xml:space="preserve">add POST request route for injecting fault which receives a </w:t>
+      </w:r>
+      <w:proofErr w:type="spellStart"/>
+      <w:r>
+        <w:t>dns</w:t>
+      </w:r>
+      <w:proofErr w:type="spellEnd"/>
+      <w:r>
+        <w:t xml:space="preserve"> and a fault name</w:t>
+      </w:r>
+      <w:r>
+        <w:t>.</w:t>
+      </w:r>
+    </w:p>
+    <w:p>
+      <w:pPr>
+        <w:pStyle w:val="a3"/>
+        <w:numPr>
+          <w:ilvl w:val="3"/>
+          <w:numId w:val="2"/>
+        </w:numPr>
+        <w:tabs>
+          <w:tab w:val="left" w:pos="4145"/>
+        </w:tabs>
+      </w:pPr>
+      <w:r>
+        <w:t xml:space="preserve">add function which calls the </w:t>
+      </w:r>
+      <w:proofErr w:type="spellStart"/>
+      <w:r>
+        <w:t>initiate_fault</w:t>
+      </w:r>
+      <w:proofErr w:type="spellEnd"/>
+      <w:r>
+        <w:t xml:space="preserve"> function of the injector object</w:t>
+      </w:r>
+      <w:r>
+        <w:t>.</w:t>
+      </w:r>
+    </w:p>
+    <w:p>
+      <w:pPr>
+        <w:pStyle w:val="a3"/>
+        <w:numPr>
+          <w:ilvl w:val="2"/>
+          <w:numId w:val="2"/>
+        </w:numPr>
+        <w:tabs>
+          <w:tab w:val="left" w:pos="4145"/>
+        </w:tabs>
+      </w:pPr>
+      <w:r>
+        <w:t>To do :</w:t>
+      </w:r>
+    </w:p>
+    <w:p>
+      <w:pPr>
+        <w:pStyle w:val="a3"/>
+        <w:numPr>
+          <w:ilvl w:val="3"/>
+          <w:numId w:val="2"/>
+        </w:numPr>
+        <w:tabs>
+          <w:tab w:val="left" w:pos="4145"/>
+        </w:tabs>
+      </w:pPr>
+      <w:r>
+        <w:t>Add access token compatibility.</w:t>
+      </w:r>
+    </w:p>
+    <w:p>
+      <w:pPr>
+        <w:pStyle w:val="a3"/>
+        <w:tabs>
+          <w:tab w:val="left" w:pos="4145"/>
+        </w:tabs>
+        <w:ind w:left="1080"/>
+      </w:pPr>
+      <w:r>
+        <w:t xml:space="preserve"># </w:t>
+      </w:r>
+      <w:proofErr w:type="spellStart"/>
+      <w:r>
+        <w:t>random_picker</w:t>
+      </w:r>
+      <w:proofErr w:type="spellEnd"/>
+    </w:p>
+    <w:p>
+      <w:pPr>
+        <w:pStyle w:val="a3"/>
+        <w:tabs>
+          <w:tab w:val="left" w:pos="4145"/>
+        </w:tabs>
+        <w:ind w:left="1080"/>
+      </w:pPr>
       <w:bookmarkStart w:id="0" w:name="_GoBack"/>
       <w:bookmarkEnd w:id="0"/>
+    </w:p>
+    <w:p>
+      <w:pPr>
+        <w:tabs>
+          <w:tab w:val="left" w:pos="4145"/>
+        </w:tabs>
+      </w:pPr>
+    </w:p>
+    <w:p>
+      <w:pPr>
+        <w:pStyle w:val="a3"/>
+        <w:tabs>
+          <w:tab w:val="left" w:pos="4145"/>
+        </w:tabs>
+        <w:ind w:left="1800"/>
+      </w:pPr>
     </w:p>
     <w:sectPr>
       <w:pgSz w:w="12240" w:h="15840"/>
@@ -43,6 +772,243 @@
     </w:sectPr>
   </w:body>
 </w:document>
+</file>
+
+<file path=word/numbering.xml><?xml version="1.0" encoding="utf-8"?>
+<w:numbering xmlns:wpc="http://schemas.microsoft.com/office/word/2010/wordprocessingCanvas" xmlns:cx="http://schemas.microsoft.com/office/drawing/2014/chartex" xmlns:cx1="http://schemas.microsoft.com/office/drawing/2015/9/8/chartex" xmlns:cx2="http://schemas.microsoft.com/office/drawing/2015/10/21/chartex" xmlns:cx3="http://schemas.microsoft.com/office/drawing/2016/5/9/chartex" xmlns:cx4="http://schemas.microsoft.com/office/drawing/2016/5/10/chartex" xmlns:cx5="http://schemas.microsoft.com/office/drawing/2016/5/11/chartex" xmlns:cx6="http://schemas.microsoft.com/office/drawing/2016/5/12/chartex" xmlns:cx7="http://schemas.microsoft.com/office/drawing/2016/5/13/chartex" xmlns:cx8="http://schemas.microsoft.com/office/drawing/2016/5/14/chartex" xmlns:mc="http://schemas.openxmlformats.org/markup-compatibility/2006" xmlns:aink="http://schemas.microsoft.com/office/drawing/2016/ink" xmlns:am3d="http://schemas.microsoft.com/office/drawing/2017/model3d" xmlns:o="urn:schemas-microsoft-com:office:office" xmlns:r="http://schemas.openxmlformats.org/officeDocument/2006/relationships" xmlns:m="http://schemas.openxmlformats.org/officeDocument/2006/math" xmlns:v="urn:schemas-microsoft-com:vml" xmlns:wp14="http://schemas.microsoft.com/office/word/2010/wordprocessingDrawing" xmlns:wp="http://schemas.openxmlformats.org/drawingml/2006/wordprocessingDrawing" xmlns:w10="urn:schemas-microsoft-com:office:word" xmlns:w="http://schemas.openxmlformats.org/wordprocessingml/2006/main" xmlns:w14="http://schemas.microsoft.com/office/word/2010/wordml" xmlns:w15="http://schemas.microsoft.com/office/word/2012/wordml" xmlns:w16cid="http://schemas.microsoft.com/office/word/2016/wordml/cid" xmlns:w16se="http://schemas.microsoft.com/office/word/2015/wordml/symex" xmlns:wpg="http://schemas.microsoft.com/office/word/2010/wordprocessingGroup" xmlns:wpi="http://schemas.microsoft.com/office/word/2010/wordprocessingInk" xmlns:wne="http://schemas.microsoft.com/office/word/2006/wordml" xmlns:wps="http://schemas.microsoft.com/office/word/2010/wordprocessingShape" mc:Ignorable="w14 w15 w16se w16cid wp14">
+  <w:abstractNum w:abstractNumId="0" w15:restartNumberingAfterBreak="0">
+    <w:nsid w:val="0735199E"/>
+    <w:multiLevelType w:val="hybridMultilevel"/>
+    <w:tmpl w:val="AE9056E4"/>
+    <w:lvl w:ilvl="0" w:tplc="04090001">
+      <w:start w:val="1"/>
+      <w:numFmt w:val="bullet"/>
+      <w:lvlText w:val=""/>
+      <w:lvlJc w:val="left"/>
+      <w:pPr>
+        <w:ind w:left="1080" w:hanging="360"/>
+      </w:pPr>
+      <w:rPr>
+        <w:rFonts w:ascii="Symbol" w:hAnsi="Symbol" w:hint="default"/>
+      </w:rPr>
+    </w:lvl>
+    <w:lvl w:ilvl="1" w:tplc="04090003">
+      <w:start w:val="1"/>
+      <w:numFmt w:val="bullet"/>
+      <w:lvlText w:val="o"/>
+      <w:lvlJc w:val="left"/>
+      <w:pPr>
+        <w:ind w:left="1800" w:hanging="360"/>
+      </w:pPr>
+      <w:rPr>
+        <w:rFonts w:ascii="Courier New" w:hAnsi="Courier New" w:cs="Courier New" w:hint="default"/>
+      </w:rPr>
+    </w:lvl>
+    <w:lvl w:ilvl="2" w:tplc="04090005">
+      <w:start w:val="1"/>
+      <w:numFmt w:val="bullet"/>
+      <w:lvlText w:val=""/>
+      <w:lvlJc w:val="left"/>
+      <w:pPr>
+        <w:ind w:left="2520" w:hanging="360"/>
+      </w:pPr>
+      <w:rPr>
+        <w:rFonts w:ascii="Wingdings" w:hAnsi="Wingdings" w:hint="default"/>
+      </w:rPr>
+    </w:lvl>
+    <w:lvl w:ilvl="3" w:tplc="04090001">
+      <w:start w:val="1"/>
+      <w:numFmt w:val="bullet"/>
+      <w:lvlText w:val=""/>
+      <w:lvlJc w:val="left"/>
+      <w:pPr>
+        <w:ind w:left="3240" w:hanging="360"/>
+      </w:pPr>
+      <w:rPr>
+        <w:rFonts w:ascii="Symbol" w:hAnsi="Symbol" w:hint="default"/>
+      </w:rPr>
+    </w:lvl>
+    <w:lvl w:ilvl="4" w:tplc="04090003">
+      <w:start w:val="1"/>
+      <w:numFmt w:val="bullet"/>
+      <w:lvlText w:val="o"/>
+      <w:lvlJc w:val="left"/>
+      <w:pPr>
+        <w:ind w:left="3960" w:hanging="360"/>
+      </w:pPr>
+      <w:rPr>
+        <w:rFonts w:ascii="Courier New" w:hAnsi="Courier New" w:cs="Courier New" w:hint="default"/>
+      </w:rPr>
+    </w:lvl>
+    <w:lvl w:ilvl="5" w:tplc="04090005" w:tentative="1">
+      <w:start w:val="1"/>
+      <w:numFmt w:val="bullet"/>
+      <w:lvlText w:val=""/>
+      <w:lvlJc w:val="left"/>
+      <w:pPr>
+        <w:ind w:left="4680" w:hanging="360"/>
+      </w:pPr>
+      <w:rPr>
+        <w:rFonts w:ascii="Wingdings" w:hAnsi="Wingdings" w:hint="default"/>
+      </w:rPr>
+    </w:lvl>
+    <w:lvl w:ilvl="6" w:tplc="04090001" w:tentative="1">
+      <w:start w:val="1"/>
+      <w:numFmt w:val="bullet"/>
+      <w:lvlText w:val=""/>
+      <w:lvlJc w:val="left"/>
+      <w:pPr>
+        <w:ind w:left="5400" w:hanging="360"/>
+      </w:pPr>
+      <w:rPr>
+        <w:rFonts w:ascii="Symbol" w:hAnsi="Symbol" w:hint="default"/>
+      </w:rPr>
+    </w:lvl>
+    <w:lvl w:ilvl="7" w:tplc="04090003" w:tentative="1">
+      <w:start w:val="1"/>
+      <w:numFmt w:val="bullet"/>
+      <w:lvlText w:val="o"/>
+      <w:lvlJc w:val="left"/>
+      <w:pPr>
+        <w:ind w:left="6120" w:hanging="360"/>
+      </w:pPr>
+      <w:rPr>
+        <w:rFonts w:ascii="Courier New" w:hAnsi="Courier New" w:cs="Courier New" w:hint="default"/>
+      </w:rPr>
+    </w:lvl>
+    <w:lvl w:ilvl="8" w:tplc="04090005" w:tentative="1">
+      <w:start w:val="1"/>
+      <w:numFmt w:val="bullet"/>
+      <w:lvlText w:val=""/>
+      <w:lvlJc w:val="left"/>
+      <w:pPr>
+        <w:ind w:left="6840" w:hanging="360"/>
+      </w:pPr>
+      <w:rPr>
+        <w:rFonts w:ascii="Wingdings" w:hAnsi="Wingdings" w:hint="default"/>
+      </w:rPr>
+    </w:lvl>
+  </w:abstractNum>
+  <w:abstractNum w:abstractNumId="1" w15:restartNumberingAfterBreak="0">
+    <w:nsid w:val="444E319A"/>
+    <w:multiLevelType w:val="hybridMultilevel"/>
+    <w:tmpl w:val="21227CBE"/>
+    <w:lvl w:ilvl="0" w:tplc="04090001">
+      <w:start w:val="1"/>
+      <w:numFmt w:val="bullet"/>
+      <w:lvlText w:val=""/>
+      <w:lvlJc w:val="left"/>
+      <w:pPr>
+        <w:ind w:left="720" w:hanging="360"/>
+      </w:pPr>
+      <w:rPr>
+        <w:rFonts w:ascii="Symbol" w:hAnsi="Symbol" w:hint="default"/>
+      </w:rPr>
+    </w:lvl>
+    <w:lvl w:ilvl="1" w:tplc="04090003">
+      <w:start w:val="1"/>
+      <w:numFmt w:val="bullet"/>
+      <w:lvlText w:val="o"/>
+      <w:lvlJc w:val="left"/>
+      <w:pPr>
+        <w:ind w:left="1440" w:hanging="360"/>
+      </w:pPr>
+      <w:rPr>
+        <w:rFonts w:ascii="Courier New" w:hAnsi="Courier New" w:cs="Courier New" w:hint="default"/>
+      </w:rPr>
+    </w:lvl>
+    <w:lvl w:ilvl="2" w:tplc="04090005">
+      <w:start w:val="1"/>
+      <w:numFmt w:val="bullet"/>
+      <w:lvlText w:val=""/>
+      <w:lvlJc w:val="left"/>
+      <w:pPr>
+        <w:ind w:left="2160" w:hanging="360"/>
+      </w:pPr>
+      <w:rPr>
+        <w:rFonts w:ascii="Wingdings" w:hAnsi="Wingdings" w:hint="default"/>
+      </w:rPr>
+    </w:lvl>
+    <w:lvl w:ilvl="3" w:tplc="04090001">
+      <w:start w:val="1"/>
+      <w:numFmt w:val="bullet"/>
+      <w:lvlText w:val=""/>
+      <w:lvlJc w:val="left"/>
+      <w:pPr>
+        <w:ind w:left="2880" w:hanging="360"/>
+      </w:pPr>
+      <w:rPr>
+        <w:rFonts w:ascii="Symbol" w:hAnsi="Symbol" w:hint="default"/>
+      </w:rPr>
+    </w:lvl>
+    <w:lvl w:ilvl="4" w:tplc="04090003" w:tentative="1">
+      <w:start w:val="1"/>
+      <w:numFmt w:val="bullet"/>
+      <w:lvlText w:val="o"/>
+      <w:lvlJc w:val="left"/>
+      <w:pPr>
+        <w:ind w:left="3600" w:hanging="360"/>
+      </w:pPr>
+      <w:rPr>
+        <w:rFonts w:ascii="Courier New" w:hAnsi="Courier New" w:cs="Courier New" w:hint="default"/>
+      </w:rPr>
+    </w:lvl>
+    <w:lvl w:ilvl="5" w:tplc="04090005" w:tentative="1">
+      <w:start w:val="1"/>
+      <w:numFmt w:val="bullet"/>
+      <w:lvlText w:val=""/>
+      <w:lvlJc w:val="left"/>
+      <w:pPr>
+        <w:ind w:left="4320" w:hanging="360"/>
+      </w:pPr>
+      <w:rPr>
+        <w:rFonts w:ascii="Wingdings" w:hAnsi="Wingdings" w:hint="default"/>
+      </w:rPr>
+    </w:lvl>
+    <w:lvl w:ilvl="6" w:tplc="04090001" w:tentative="1">
+      <w:start w:val="1"/>
+      <w:numFmt w:val="bullet"/>
+      <w:lvlText w:val=""/>
+      <w:lvlJc w:val="left"/>
+      <w:pPr>
+        <w:ind w:left="5040" w:hanging="360"/>
+      </w:pPr>
+      <w:rPr>
+        <w:rFonts w:ascii="Symbol" w:hAnsi="Symbol" w:hint="default"/>
+      </w:rPr>
+    </w:lvl>
+    <w:lvl w:ilvl="7" w:tplc="04090003" w:tentative="1">
+      <w:start w:val="1"/>
+      <w:numFmt w:val="bullet"/>
+      <w:lvlText w:val="o"/>
+      <w:lvlJc w:val="left"/>
+      <w:pPr>
+        <w:ind w:left="5760" w:hanging="360"/>
+      </w:pPr>
+      <w:rPr>
+        <w:rFonts w:ascii="Courier New" w:hAnsi="Courier New" w:cs="Courier New" w:hint="default"/>
+      </w:rPr>
+    </w:lvl>
+    <w:lvl w:ilvl="8" w:tplc="04090005" w:tentative="1">
+      <w:start w:val="1"/>
+      <w:numFmt w:val="bullet"/>
+      <w:lvlText w:val=""/>
+      <w:lvlJc w:val="left"/>
+      <w:pPr>
+        <w:ind w:left="6480" w:hanging="360"/>
+      </w:pPr>
+      <w:rPr>
+        <w:rFonts w:ascii="Wingdings" w:hAnsi="Wingdings" w:hint="default"/>
+      </w:rPr>
+    </w:lvl>
+  </w:abstractNum>
+  <w:num w:numId="1">
+    <w:abstractNumId w:val="1"/>
+  </w:num>
+  <w:num w:numId="2">
+    <w:abstractNumId w:val="0"/>
+  </w:num>
+</w:numbering>
 </file>
 
 <file path=word/styles.xml><?xml version="1.0" encoding="utf-8"?>
@@ -468,6 +1434,17 @@
     <w:semiHidden/>
     <w:unhideWhenUsed/>
   </w:style>
+  <w:style w:type="paragraph" w:styleId="a3">
+    <w:name w:val="List Paragraph"/>
+    <w:basedOn w:val="a"/>
+    <w:uiPriority w:val="34"/>
+    <w:qFormat/>
+    <w:rsid w:val="00AE49AF"/>
+    <w:pPr>
+      <w:ind w:left="720"/>
+      <w:contextualSpacing/>
+    </w:pPr>
+  </w:style>
 </w:styles>
 </file>
 
